--- a/1.Docs/0.Requirements/工作流引擎与权限管理_立项申请书.docx
+++ b/1.Docs/0.Requirements/工作流引擎与权限管理_立项申请书.docx
@@ -2,13 +2,13 @@
 <file path=word/document.xml><?xml version="1.0" encoding="utf-8"?>
 <w:document xmlns:ve="http://schemas.openxmlformats.org/markup-compatibility/2006" xmlns:o="urn:schemas-microsoft-com:office:office" xmlns:r="http://schemas.openxmlformats.org/officeDocument/2006/relationships" xmlns:m="http://schemas.openxmlformats.org/officeDocument/2006/math" xmlns:v="urn:schemas-microsoft-com:vml" xmlns:wp="http://schemas.openxmlformats.org/drawingml/2006/wordprocessingDrawing" xmlns:w10="urn:schemas-microsoft-com:office:word" xmlns:w="http://schemas.openxmlformats.org/wordprocessingml/2006/main" xmlns:wne="http://schemas.microsoft.com/office/word/2006/wordml">
   <w:body>
-    <w:bookmarkStart w:id="0" w:name="_Toc213627504" w:displacedByCustomXml="next"/>
-    <w:bookmarkStart w:id="1" w:name="_Toc214779094" w:displacedByCustomXml="next"/>
-    <w:bookmarkStart w:id="2" w:name="_Toc214848421" w:displacedByCustomXml="next"/>
+    <w:bookmarkStart w:id="0" w:name="_Toc218952102" w:displacedByCustomXml="next"/>
+    <w:bookmarkStart w:id="1" w:name="_Toc218951805" w:displacedByCustomXml="next"/>
+    <w:bookmarkStart w:id="2" w:name="_Toc216823292" w:displacedByCustomXml="next"/>
     <w:bookmarkStart w:id="3" w:name="_Toc216817620" w:displacedByCustomXml="next"/>
-    <w:bookmarkStart w:id="4" w:name="_Toc216823292" w:displacedByCustomXml="next"/>
-    <w:bookmarkStart w:id="5" w:name="_Toc218951805" w:displacedByCustomXml="next"/>
-    <w:bookmarkStart w:id="6" w:name="_Toc218952102" w:displacedByCustomXml="next"/>
+    <w:bookmarkStart w:id="4" w:name="_Toc214848421" w:displacedByCustomXml="next"/>
+    <w:bookmarkStart w:id="5" w:name="_Toc214779094" w:displacedByCustomXml="next"/>
+    <w:bookmarkStart w:id="6" w:name="_Toc213627504" w:displacedByCustomXml="next"/>
     <w:sdt>
       <w:sdtPr>
         <w:rPr>
@@ -82,9 +82,6 @@
                 </w:rPr>
                 <w:alias w:val="标题"/>
                 <w:id w:val="15524250"/>
-                <w:placeholder>
-                  <w:docPart w:val="4316822038AF401D878877CF1432A8FF"/>
-                </w:placeholder>
                 <w:dataBinding w:prefixMappings="xmlns:ns0='http://schemas.openxmlformats.org/package/2006/metadata/core-properties' xmlns:ns1='http://purl.org/dc/elements/1.1/'" w:xpath="/ns0:coreProperties[1]/ns1:title[1]" w:storeItemID="{6C3C8BC8-F283-45AE-878A-BAB7291924A1}"/>
                 <w:text/>
               </w:sdtPr>
@@ -3222,21 +3219,7 @@
         <w:rPr>
           <w:rFonts w:hint="eastAsia"/>
         </w:rPr>
-        <w:t>包括：流程启动、下一节点选择（或后台配置好）、下</w:t>
-      </w:r>
-      <w:proofErr w:type="gramStart"/>
-      <w:r>
-        <w:rPr>
-          <w:rFonts w:hint="eastAsia"/>
-        </w:rPr>
-        <w:t>一处理</w:t>
-      </w:r>
-      <w:proofErr w:type="gramEnd"/>
-      <w:r>
-        <w:rPr>
-          <w:rFonts w:hint="eastAsia"/>
-        </w:rPr>
-        <w:t>人选择（或后台配置好）。</w:t>
+        <w:t>包括：流程启动、下一节点选择（或后台配置好）、下一处理人选择（或后台配置好）。</w:t>
       </w:r>
     </w:p>
     <w:p>
@@ -4057,18 +4040,8 @@
                 <w:sz w:val="18"/>
                 <w:szCs w:val="18"/>
               </w:rPr>
-              <w:t>系统</w:t>
-            </w:r>
-            <w:proofErr w:type="gramStart"/>
-            <w:r>
-              <w:rPr>
-                <w:rFonts w:hint="eastAsia"/>
-                <w:sz w:val="18"/>
-                <w:szCs w:val="18"/>
-              </w:rPr>
-              <w:t>架构师</w:t>
-            </w:r>
-            <w:proofErr w:type="gramEnd"/>
+              <w:t>系统架构师</w:t>
+            </w:r>
           </w:p>
         </w:tc>
       </w:tr>
@@ -4366,7 +4339,6 @@
                 <w:szCs w:val="18"/>
               </w:rPr>
             </w:pPr>
-            <w:proofErr w:type="gramStart"/>
             <w:r>
               <w:rPr>
                 <w:rFonts w:hint="eastAsia"/>
@@ -4375,7 +4347,6 @@
               </w:rPr>
               <w:t>刘衍志</w:t>
             </w:r>
-            <w:proofErr w:type="gramEnd"/>
           </w:p>
         </w:tc>
         <w:tc>
@@ -4751,10 +4722,13 @@
           <w:p>
             <w:pPr>
               <w:jc w:val="center"/>
-            </w:pPr>
-            <w:r>
-              <w:rPr>
-                <w:rFonts w:hint="eastAsia"/>
+              <w:rPr>
+                <w:rFonts w:asciiTheme="minorEastAsia" w:eastAsiaTheme="minorEastAsia" w:hAnsiTheme="minorEastAsia"/>
+              </w:rPr>
+            </w:pPr>
+            <w:r>
+              <w:rPr>
+                <w:rFonts w:asciiTheme="minorEastAsia" w:eastAsiaTheme="minorEastAsia" w:hAnsiTheme="minorEastAsia" w:hint="eastAsia"/>
               </w:rPr>
               <w:t>1</w:t>
             </w:r>
@@ -4765,9 +4739,14 @@
             <w:tcW w:w="3443" w:type="dxa"/>
           </w:tcPr>
           <w:p>
-            <w:r>
-              <w:rPr>
-                <w:rFonts w:hint="eastAsia"/>
+            <w:pPr>
+              <w:rPr>
+                <w:rFonts w:asciiTheme="minorEastAsia" w:eastAsiaTheme="minorEastAsia" w:hAnsiTheme="minorEastAsia"/>
+              </w:rPr>
+            </w:pPr>
+            <w:r>
+              <w:rPr>
+                <w:rFonts w:asciiTheme="minorEastAsia" w:eastAsiaTheme="minorEastAsia" w:hAnsiTheme="minorEastAsia" w:hint="eastAsia"/>
               </w:rPr>
               <w:t>需求分析和整理</w:t>
             </w:r>
@@ -4778,17 +4757,16 @@
             <w:tcW w:w="2131" w:type="dxa"/>
           </w:tcPr>
           <w:p>
-            <w:r>
-              <w:rPr>
-                <w:rFonts w:hint="eastAsia"/>
-              </w:rPr>
-              <w:t>10</w:t>
-            </w:r>
-            <w:r>
-              <w:rPr>
-                <w:rFonts w:hint="eastAsia"/>
-              </w:rPr>
-              <w:t>个工作日</w:t>
+            <w:pPr>
+              <w:rPr>
+                <w:rFonts w:asciiTheme="minorEastAsia" w:eastAsiaTheme="minorEastAsia" w:hAnsiTheme="minorEastAsia"/>
+              </w:rPr>
+            </w:pPr>
+            <w:r>
+              <w:rPr>
+                <w:rFonts w:asciiTheme="minorEastAsia" w:eastAsiaTheme="minorEastAsia" w:hAnsiTheme="minorEastAsia" w:hint="eastAsia"/>
+              </w:rPr>
+              <w:t>10个工作日</w:t>
             </w:r>
           </w:p>
         </w:tc>
@@ -4797,9 +4775,14 @@
             <w:tcW w:w="2131" w:type="dxa"/>
           </w:tcPr>
           <w:p>
-            <w:r>
-              <w:rPr>
-                <w:rFonts w:hint="eastAsia"/>
+            <w:pPr>
+              <w:rPr>
+                <w:rFonts w:asciiTheme="minorEastAsia" w:eastAsiaTheme="minorEastAsia" w:hAnsiTheme="minorEastAsia"/>
+              </w:rPr>
+            </w:pPr>
+            <w:r>
+              <w:rPr>
+                <w:rFonts w:asciiTheme="minorEastAsia" w:eastAsiaTheme="minorEastAsia" w:hAnsiTheme="minorEastAsia" w:hint="eastAsia"/>
               </w:rPr>
               <w:t>需求说明书</w:t>
             </w:r>
@@ -4815,10 +4798,13 @@
           <w:p>
             <w:pPr>
               <w:jc w:val="center"/>
-            </w:pPr>
-            <w:r>
-              <w:rPr>
-                <w:rFonts w:hint="eastAsia"/>
+              <w:rPr>
+                <w:rFonts w:asciiTheme="minorEastAsia" w:eastAsiaTheme="minorEastAsia" w:hAnsiTheme="minorEastAsia"/>
+              </w:rPr>
+            </w:pPr>
+            <w:r>
+              <w:rPr>
+                <w:rFonts w:asciiTheme="minorEastAsia" w:eastAsiaTheme="minorEastAsia" w:hAnsiTheme="minorEastAsia" w:hint="eastAsia"/>
               </w:rPr>
               <w:t>2</w:t>
             </w:r>
@@ -4829,15 +4815,20 @@
             <w:tcW w:w="3443" w:type="dxa"/>
           </w:tcPr>
           <w:p>
-            <w:r>
-              <w:rPr>
-                <w:rFonts w:hint="eastAsia"/>
+            <w:pPr>
+              <w:rPr>
+                <w:rFonts w:asciiTheme="minorEastAsia" w:eastAsiaTheme="minorEastAsia" w:hAnsiTheme="minorEastAsia"/>
+              </w:rPr>
+            </w:pPr>
+            <w:r>
+              <w:rPr>
+                <w:rFonts w:asciiTheme="minorEastAsia" w:eastAsiaTheme="minorEastAsia" w:hAnsiTheme="minorEastAsia" w:hint="eastAsia"/>
               </w:rPr>
               <w:t>完成项目概要设计</w:t>
             </w:r>
             <w:r>
               <w:rPr>
-                <w:rFonts w:hint="eastAsia"/>
+                <w:rFonts w:asciiTheme="minorEastAsia" w:eastAsiaTheme="minorEastAsia" w:hAnsiTheme="minorEastAsia" w:hint="eastAsia"/>
               </w:rPr>
               <w:t>和完成评审</w:t>
             </w:r>
@@ -4848,21 +4839,26 @@
             <w:tcW w:w="2131" w:type="dxa"/>
           </w:tcPr>
           <w:p>
-            <w:r>
-              <w:rPr>
-                <w:rFonts w:hint="eastAsia"/>
+            <w:pPr>
+              <w:rPr>
+                <w:rFonts w:asciiTheme="minorEastAsia" w:eastAsiaTheme="minorEastAsia" w:hAnsiTheme="minorEastAsia"/>
+              </w:rPr>
+            </w:pPr>
+            <w:r>
+              <w:rPr>
+                <w:rFonts w:asciiTheme="minorEastAsia" w:eastAsiaTheme="minorEastAsia" w:hAnsiTheme="minorEastAsia" w:hint="eastAsia"/>
               </w:rPr>
               <w:t>1</w:t>
             </w:r>
             <w:r>
               <w:rPr>
-                <w:rFonts w:hint="eastAsia"/>
+                <w:rFonts w:asciiTheme="minorEastAsia" w:eastAsiaTheme="minorEastAsia" w:hAnsiTheme="minorEastAsia" w:hint="eastAsia"/>
               </w:rPr>
               <w:t>5</w:t>
             </w:r>
             <w:r>
               <w:rPr>
-                <w:rFonts w:hint="eastAsia"/>
+                <w:rFonts w:asciiTheme="minorEastAsia" w:eastAsiaTheme="minorEastAsia" w:hAnsiTheme="minorEastAsia" w:hint="eastAsia"/>
               </w:rPr>
               <w:t>个工作日</w:t>
             </w:r>
@@ -4873,9 +4869,14 @@
             <w:tcW w:w="2131" w:type="dxa"/>
           </w:tcPr>
           <w:p>
-            <w:r>
-              <w:rPr>
-                <w:rFonts w:hint="eastAsia"/>
+            <w:pPr>
+              <w:rPr>
+                <w:rFonts w:asciiTheme="minorEastAsia" w:eastAsiaTheme="minorEastAsia" w:hAnsiTheme="minorEastAsia"/>
+              </w:rPr>
+            </w:pPr>
+            <w:r>
+              <w:rPr>
+                <w:rFonts w:asciiTheme="minorEastAsia" w:eastAsiaTheme="minorEastAsia" w:hAnsiTheme="minorEastAsia" w:hint="eastAsia"/>
               </w:rPr>
               <w:t>概要设计说明书</w:t>
             </w:r>
@@ -4891,10 +4892,13 @@
           <w:p>
             <w:pPr>
               <w:jc w:val="center"/>
-            </w:pPr>
-            <w:r>
-              <w:rPr>
-                <w:rFonts w:hint="eastAsia"/>
+              <w:rPr>
+                <w:rFonts w:asciiTheme="minorEastAsia" w:eastAsiaTheme="minorEastAsia" w:hAnsiTheme="minorEastAsia"/>
+              </w:rPr>
+            </w:pPr>
+            <w:r>
+              <w:rPr>
+                <w:rFonts w:asciiTheme="minorEastAsia" w:eastAsiaTheme="minorEastAsia" w:hAnsiTheme="minorEastAsia" w:hint="eastAsia"/>
               </w:rPr>
               <w:t>3</w:t>
             </w:r>
@@ -4905,9 +4909,14 @@
             <w:tcW w:w="3443" w:type="dxa"/>
           </w:tcPr>
           <w:p>
-            <w:r>
-              <w:rPr>
-                <w:rFonts w:hint="eastAsia"/>
+            <w:pPr>
+              <w:rPr>
+                <w:rFonts w:asciiTheme="minorEastAsia" w:eastAsiaTheme="minorEastAsia" w:hAnsiTheme="minorEastAsia"/>
+              </w:rPr>
+            </w:pPr>
+            <w:r>
+              <w:rPr>
+                <w:rFonts w:asciiTheme="minorEastAsia" w:eastAsiaTheme="minorEastAsia" w:hAnsiTheme="minorEastAsia" w:hint="eastAsia"/>
               </w:rPr>
               <w:t>完成项目详细设计和完成评审</w:t>
             </w:r>
@@ -4918,17 +4927,16 @@
             <w:tcW w:w="2131" w:type="dxa"/>
           </w:tcPr>
           <w:p>
-            <w:r>
-              <w:rPr>
-                <w:rFonts w:hint="eastAsia"/>
-              </w:rPr>
-              <w:t>15</w:t>
-            </w:r>
-            <w:r>
-              <w:rPr>
-                <w:rFonts w:hint="eastAsia"/>
-              </w:rPr>
-              <w:t>个工作日</w:t>
+            <w:pPr>
+              <w:rPr>
+                <w:rFonts w:asciiTheme="minorEastAsia" w:eastAsiaTheme="minorEastAsia" w:hAnsiTheme="minorEastAsia"/>
+              </w:rPr>
+            </w:pPr>
+            <w:r>
+              <w:rPr>
+                <w:rFonts w:asciiTheme="minorEastAsia" w:eastAsiaTheme="minorEastAsia" w:hAnsiTheme="minorEastAsia" w:hint="eastAsia"/>
+              </w:rPr>
+              <w:t>15个工作日</w:t>
             </w:r>
           </w:p>
         </w:tc>
@@ -4937,9 +4945,14 @@
             <w:tcW w:w="2131" w:type="dxa"/>
           </w:tcPr>
           <w:p>
-            <w:r>
-              <w:rPr>
-                <w:rFonts w:hint="eastAsia"/>
+            <w:pPr>
+              <w:rPr>
+                <w:rFonts w:asciiTheme="minorEastAsia" w:eastAsiaTheme="minorEastAsia" w:hAnsiTheme="minorEastAsia"/>
+              </w:rPr>
+            </w:pPr>
+            <w:r>
+              <w:rPr>
+                <w:rFonts w:asciiTheme="minorEastAsia" w:eastAsiaTheme="minorEastAsia" w:hAnsiTheme="minorEastAsia" w:hint="eastAsia"/>
               </w:rPr>
               <w:t>详细设计说明书</w:t>
             </w:r>
@@ -4955,10 +4968,13 @@
           <w:p>
             <w:pPr>
               <w:jc w:val="center"/>
-            </w:pPr>
-            <w:r>
-              <w:rPr>
-                <w:rFonts w:hint="eastAsia"/>
+              <w:rPr>
+                <w:rFonts w:asciiTheme="minorEastAsia" w:eastAsiaTheme="minorEastAsia" w:hAnsiTheme="minorEastAsia"/>
+              </w:rPr>
+            </w:pPr>
+            <w:r>
+              <w:rPr>
+                <w:rFonts w:asciiTheme="minorEastAsia" w:eastAsiaTheme="minorEastAsia" w:hAnsiTheme="minorEastAsia" w:hint="eastAsia"/>
               </w:rPr>
               <w:t>4</w:t>
             </w:r>
@@ -4969,21 +4985,26 @@
             <w:tcW w:w="3443" w:type="dxa"/>
           </w:tcPr>
           <w:p>
-            <w:r>
-              <w:rPr>
-                <w:rFonts w:hint="eastAsia"/>
+            <w:pPr>
+              <w:rPr>
+                <w:rFonts w:asciiTheme="minorEastAsia" w:eastAsiaTheme="minorEastAsia" w:hAnsiTheme="minorEastAsia"/>
+              </w:rPr>
+            </w:pPr>
+            <w:r>
+              <w:rPr>
+                <w:rFonts w:asciiTheme="minorEastAsia" w:eastAsiaTheme="minorEastAsia" w:hAnsiTheme="minorEastAsia" w:hint="eastAsia"/>
               </w:rPr>
               <w:t>开始项目编码工作，</w:t>
             </w:r>
             <w:r>
               <w:rPr>
-                <w:rFonts w:hint="eastAsia"/>
+                <w:rFonts w:asciiTheme="minorEastAsia" w:eastAsiaTheme="minorEastAsia" w:hAnsiTheme="minorEastAsia" w:hint="eastAsia"/>
               </w:rPr>
               <w:t>同时</w:t>
             </w:r>
             <w:r>
               <w:rPr>
-                <w:rFonts w:hint="eastAsia"/>
+                <w:rFonts w:asciiTheme="minorEastAsia" w:eastAsiaTheme="minorEastAsia" w:hAnsiTheme="minorEastAsia" w:hint="eastAsia"/>
               </w:rPr>
               <w:t>不断修正设计缺陷</w:t>
             </w:r>
@@ -4994,17 +5015,16 @@
             <w:tcW w:w="2131" w:type="dxa"/>
           </w:tcPr>
           <w:p>
-            <w:r>
-              <w:rPr>
-                <w:rFonts w:hint="eastAsia"/>
-              </w:rPr>
-              <w:t>60</w:t>
-            </w:r>
-            <w:r>
-              <w:rPr>
-                <w:rFonts w:hint="eastAsia"/>
-              </w:rPr>
-              <w:t>个工作日</w:t>
+            <w:pPr>
+              <w:rPr>
+                <w:rFonts w:asciiTheme="minorEastAsia" w:eastAsiaTheme="minorEastAsia" w:hAnsiTheme="minorEastAsia"/>
+              </w:rPr>
+            </w:pPr>
+            <w:r>
+              <w:rPr>
+                <w:rFonts w:asciiTheme="minorEastAsia" w:eastAsiaTheme="minorEastAsia" w:hAnsiTheme="minorEastAsia" w:hint="eastAsia"/>
+              </w:rPr>
+              <w:t>60个工作日</w:t>
             </w:r>
           </w:p>
         </w:tc>
@@ -5013,9 +5033,14 @@
             <w:tcW w:w="2131" w:type="dxa"/>
           </w:tcPr>
           <w:p>
-            <w:r>
-              <w:rPr>
-                <w:rFonts w:hint="eastAsia"/>
+            <w:pPr>
+              <w:rPr>
+                <w:rFonts w:asciiTheme="minorEastAsia" w:eastAsiaTheme="minorEastAsia" w:hAnsiTheme="minorEastAsia"/>
+              </w:rPr>
+            </w:pPr>
+            <w:r>
+              <w:rPr>
+                <w:rFonts w:asciiTheme="minorEastAsia" w:eastAsiaTheme="minorEastAsia" w:hAnsiTheme="minorEastAsia" w:hint="eastAsia"/>
               </w:rPr>
               <w:t>项目代码</w:t>
             </w:r>
@@ -5031,10 +5056,13 @@
           <w:p>
             <w:pPr>
               <w:jc w:val="center"/>
-            </w:pPr>
-            <w:r>
-              <w:rPr>
-                <w:rFonts w:hint="eastAsia"/>
+              <w:rPr>
+                <w:rFonts w:asciiTheme="minorEastAsia" w:eastAsiaTheme="minorEastAsia" w:hAnsiTheme="minorEastAsia"/>
+              </w:rPr>
+            </w:pPr>
+            <w:r>
+              <w:rPr>
+                <w:rFonts w:asciiTheme="minorEastAsia" w:eastAsiaTheme="minorEastAsia" w:hAnsiTheme="minorEastAsia" w:hint="eastAsia"/>
               </w:rPr>
               <w:t>5</w:t>
             </w:r>
@@ -5045,9 +5073,14 @@
             <w:tcW w:w="3443" w:type="dxa"/>
           </w:tcPr>
           <w:p>
-            <w:r>
-              <w:rPr>
-                <w:rFonts w:hint="eastAsia"/>
+            <w:pPr>
+              <w:rPr>
+                <w:rFonts w:asciiTheme="minorEastAsia" w:eastAsiaTheme="minorEastAsia" w:hAnsiTheme="minorEastAsia"/>
+              </w:rPr>
+            </w:pPr>
+            <w:r>
+              <w:rPr>
+                <w:rFonts w:asciiTheme="minorEastAsia" w:eastAsiaTheme="minorEastAsia" w:hAnsiTheme="minorEastAsia" w:hint="eastAsia"/>
               </w:rPr>
               <w:t>制定测试计划和完成评审</w:t>
             </w:r>
@@ -5058,17 +5091,16 @@
             <w:tcW w:w="2131" w:type="dxa"/>
           </w:tcPr>
           <w:p>
-            <w:r>
-              <w:rPr>
-                <w:rFonts w:hint="eastAsia"/>
-              </w:rPr>
-              <w:t>5</w:t>
-            </w:r>
-            <w:r>
-              <w:rPr>
-                <w:rFonts w:hint="eastAsia"/>
-              </w:rPr>
-              <w:t>个工作日</w:t>
+            <w:pPr>
+              <w:rPr>
+                <w:rFonts w:asciiTheme="minorEastAsia" w:eastAsiaTheme="minorEastAsia" w:hAnsiTheme="minorEastAsia"/>
+              </w:rPr>
+            </w:pPr>
+            <w:r>
+              <w:rPr>
+                <w:rFonts w:asciiTheme="minorEastAsia" w:eastAsiaTheme="minorEastAsia" w:hAnsiTheme="minorEastAsia" w:hint="eastAsia"/>
+              </w:rPr>
+              <w:t>5个工作日</w:t>
             </w:r>
           </w:p>
         </w:tc>
@@ -5077,9 +5109,14 @@
             <w:tcW w:w="2131" w:type="dxa"/>
           </w:tcPr>
           <w:p>
-            <w:r>
-              <w:rPr>
-                <w:rFonts w:hint="eastAsia"/>
+            <w:pPr>
+              <w:rPr>
+                <w:rFonts w:asciiTheme="minorEastAsia" w:eastAsiaTheme="minorEastAsia" w:hAnsiTheme="minorEastAsia"/>
+              </w:rPr>
+            </w:pPr>
+            <w:r>
+              <w:rPr>
+                <w:rFonts w:asciiTheme="minorEastAsia" w:eastAsiaTheme="minorEastAsia" w:hAnsiTheme="minorEastAsia" w:hint="eastAsia"/>
               </w:rPr>
               <w:t>测试计划</w:t>
             </w:r>
@@ -5095,10 +5132,13 @@
           <w:p>
             <w:pPr>
               <w:jc w:val="center"/>
-            </w:pPr>
-            <w:r>
-              <w:rPr>
-                <w:rFonts w:hint="eastAsia"/>
+              <w:rPr>
+                <w:rFonts w:asciiTheme="minorEastAsia" w:eastAsiaTheme="minorEastAsia" w:hAnsiTheme="minorEastAsia"/>
+              </w:rPr>
+            </w:pPr>
+            <w:r>
+              <w:rPr>
+                <w:rFonts w:asciiTheme="minorEastAsia" w:eastAsiaTheme="minorEastAsia" w:hAnsiTheme="minorEastAsia" w:hint="eastAsia"/>
               </w:rPr>
               <w:t>6</w:t>
             </w:r>
@@ -5109,39 +5149,38 @@
             <w:tcW w:w="3443" w:type="dxa"/>
           </w:tcPr>
           <w:p>
-            <w:r>
-              <w:rPr>
-                <w:rFonts w:hint="eastAsia"/>
+            <w:pPr>
+              <w:rPr>
+                <w:rFonts w:asciiTheme="minorEastAsia" w:eastAsiaTheme="minorEastAsia" w:hAnsiTheme="minorEastAsia"/>
+              </w:rPr>
+            </w:pPr>
+            <w:r>
+              <w:rPr>
+                <w:rFonts w:asciiTheme="minorEastAsia" w:eastAsiaTheme="minorEastAsia" w:hAnsiTheme="minorEastAsia" w:hint="eastAsia"/>
               </w:rPr>
               <w:t>系统测试</w:t>
             </w:r>
             <w:r>
               <w:rPr>
-                <w:rFonts w:hint="eastAsia"/>
+                <w:rFonts w:asciiTheme="minorEastAsia" w:eastAsiaTheme="minorEastAsia" w:hAnsiTheme="minorEastAsia" w:hint="eastAsia"/>
               </w:rPr>
               <w:t>、</w:t>
             </w:r>
             <w:r>
               <w:rPr>
-                <w:rFonts w:hint="eastAsia"/>
-              </w:rPr>
-              <w:t>Bug</w:t>
-            </w:r>
-            <w:r>
-              <w:rPr>
-                <w:rFonts w:hint="eastAsia"/>
-              </w:rPr>
-              <w:t>修改</w:t>
-            </w:r>
-            <w:r>
-              <w:rPr>
-                <w:rFonts w:hint="eastAsia"/>
+                <w:rFonts w:asciiTheme="minorEastAsia" w:eastAsiaTheme="minorEastAsia" w:hAnsiTheme="minorEastAsia" w:hint="eastAsia"/>
+              </w:rPr>
+              <w:t>Bug修改</w:t>
+            </w:r>
+            <w:r>
+              <w:rPr>
+                <w:rFonts w:asciiTheme="minorEastAsia" w:eastAsiaTheme="minorEastAsia" w:hAnsiTheme="minorEastAsia" w:hint="eastAsia"/>
               </w:rPr>
               <w:t>、</w:t>
             </w:r>
             <w:r>
               <w:rPr>
-                <w:rFonts w:hint="eastAsia"/>
+                <w:rFonts w:asciiTheme="minorEastAsia" w:eastAsiaTheme="minorEastAsia" w:hAnsiTheme="minorEastAsia" w:hint="eastAsia"/>
               </w:rPr>
               <w:t>回归测试</w:t>
             </w:r>
@@ -5152,17 +5191,16 @@
             <w:tcW w:w="2131" w:type="dxa"/>
           </w:tcPr>
           <w:p>
-            <w:r>
-              <w:rPr>
-                <w:rFonts w:hint="eastAsia"/>
-              </w:rPr>
-              <w:t>20</w:t>
-            </w:r>
-            <w:r>
-              <w:rPr>
-                <w:rFonts w:hint="eastAsia"/>
-              </w:rPr>
-              <w:t>个工作日</w:t>
+            <w:pPr>
+              <w:rPr>
+                <w:rFonts w:asciiTheme="minorEastAsia" w:eastAsiaTheme="minorEastAsia" w:hAnsiTheme="minorEastAsia"/>
+              </w:rPr>
+            </w:pPr>
+            <w:r>
+              <w:rPr>
+                <w:rFonts w:asciiTheme="minorEastAsia" w:eastAsiaTheme="minorEastAsia" w:hAnsiTheme="minorEastAsia" w:hint="eastAsia"/>
+              </w:rPr>
+              <w:t>20个工作日</w:t>
             </w:r>
           </w:p>
         </w:tc>
@@ -5171,9 +5209,14 @@
             <w:tcW w:w="2131" w:type="dxa"/>
           </w:tcPr>
           <w:p>
-            <w:r>
-              <w:rPr>
-                <w:rFonts w:hint="eastAsia"/>
+            <w:pPr>
+              <w:rPr>
+                <w:rFonts w:asciiTheme="minorEastAsia" w:eastAsiaTheme="minorEastAsia" w:hAnsiTheme="minorEastAsia"/>
+              </w:rPr>
+            </w:pPr>
+            <w:r>
+              <w:rPr>
+                <w:rFonts w:asciiTheme="minorEastAsia" w:eastAsiaTheme="minorEastAsia" w:hAnsiTheme="minorEastAsia" w:hint="eastAsia"/>
               </w:rPr>
               <w:t>测试报告</w:t>
             </w:r>
@@ -5463,21 +5506,7 @@
         <w:rPr>
           <w:rFonts w:hint="eastAsia"/>
         </w:rPr>
-        <w:t>及能否保证计划实施所需人力、物力</w:t>
-      </w:r>
-      <w:proofErr w:type="gramStart"/>
-      <w:r>
-        <w:rPr>
-          <w:rFonts w:hint="eastAsia"/>
-        </w:rPr>
-        <w:t>等签具</w:t>
-      </w:r>
-      <w:proofErr w:type="gramEnd"/>
-      <w:r>
-        <w:rPr>
-          <w:rFonts w:hint="eastAsia"/>
-        </w:rPr>
-        <w:t>意见）</w:t>
+        <w:t>及能否保证计划实施所需人力、物力等签具意见）</w:t>
       </w:r>
     </w:p>
     <w:tbl>
@@ -8039,401 +8068,6 @@
 </w:styles>
 </file>
 
-<file path=word/glossary/document.xml><?xml version="1.0" encoding="utf-8"?>
-<w:glossaryDocument xmlns:ve="http://schemas.openxmlformats.org/markup-compatibility/2006" xmlns:o="urn:schemas-microsoft-com:office:office" xmlns:r="http://schemas.openxmlformats.org/officeDocument/2006/relationships" xmlns:m="http://schemas.openxmlformats.org/officeDocument/2006/math" xmlns:v="urn:schemas-microsoft-com:vml" xmlns:wp="http://schemas.openxmlformats.org/drawingml/2006/wordprocessingDrawing" xmlns:w10="urn:schemas-microsoft-com:office:word" xmlns:w="http://schemas.openxmlformats.org/wordprocessingml/2006/main" xmlns:wne="http://schemas.microsoft.com/office/word/2006/wordml">
-  <w:docParts/>
-</w:glossaryDocument>
-</file>
-
-<file path=word/glossary/fontTable.xml><?xml version="1.0" encoding="utf-8"?>
-<w:fonts xmlns:r="http://schemas.openxmlformats.org/officeDocument/2006/relationships" xmlns:w="http://schemas.openxmlformats.org/wordprocessingml/2006/main">
-  <w:font w:name="Wingdings">
-    <w:panose1 w:val="05000000000000000000"/>
-    <w:charset w:val="02"/>
-    <w:family w:val="auto"/>
-    <w:pitch w:val="variable"/>
-    <w:sig w:usb0="00000000" w:usb1="10000000" w:usb2="00000000" w:usb3="00000000" w:csb0="80000000" w:csb1="00000000"/>
-  </w:font>
-  <w:font w:name="Times New Roman">
-    <w:panose1 w:val="02020603050405020304"/>
-    <w:charset w:val="00"/>
-    <w:family w:val="roman"/>
-    <w:pitch w:val="variable"/>
-    <w:sig w:usb0="20002A87" w:usb1="80000000" w:usb2="00000008" w:usb3="00000000" w:csb0="000001FF" w:csb1="00000000"/>
-  </w:font>
-  <w:font w:name="宋体">
-    <w:altName w:val="SimSun"/>
-    <w:panose1 w:val="02010600030101010101"/>
-    <w:charset w:val="86"/>
-    <w:family w:val="auto"/>
-    <w:pitch w:val="variable"/>
-    <w:sig w:usb0="00000003" w:usb1="080E0000" w:usb2="00000010" w:usb3="00000000" w:csb0="00040001" w:csb1="00000000"/>
-  </w:font>
-  <w:font w:name="Arial">
-    <w:panose1 w:val="020B0604020202020204"/>
-    <w:charset w:val="00"/>
-    <w:family w:val="swiss"/>
-    <w:pitch w:val="variable"/>
-    <w:sig w:usb0="20002A87" w:usb1="80000000" w:usb2="00000008" w:usb3="00000000" w:csb0="000001FF" w:csb1="00000000"/>
-  </w:font>
-  <w:font w:name="Verdana">
-    <w:panose1 w:val="020B0604030504040204"/>
-    <w:charset w:val="00"/>
-    <w:family w:val="swiss"/>
-    <w:pitch w:val="variable"/>
-    <w:sig w:usb0="20000287" w:usb1="00000000" w:usb2="00000000" w:usb3="00000000" w:csb0="0000019F" w:csb1="00000000"/>
-  </w:font>
-  <w:font w:name="Calibri">
-    <w:panose1 w:val="020F0502020204030204"/>
-    <w:charset w:val="00"/>
-    <w:family w:val="swiss"/>
-    <w:pitch w:val="variable"/>
-    <w:sig w:usb0="A00002EF" w:usb1="4000207B" w:usb2="00000000" w:usb3="00000000" w:csb0="0000009F" w:csb1="00000000"/>
-  </w:font>
-  <w:font w:name="Cambria">
-    <w:panose1 w:val="02040503050406030204"/>
-    <w:charset w:val="00"/>
-    <w:family w:val="roman"/>
-    <w:pitch w:val="variable"/>
-    <w:sig w:usb0="A00002EF" w:usb1="4000004B" w:usb2="00000000" w:usb3="00000000" w:csb0="0000009F" w:csb1="00000000"/>
-  </w:font>
-  <w:font w:name="黑体">
-    <w:altName w:val="SimHei"/>
-    <w:panose1 w:val="02010600030101010101"/>
-    <w:charset w:val="86"/>
-    <w:family w:val="auto"/>
-    <w:pitch w:val="variable"/>
-    <w:sig w:usb0="00000001" w:usb1="080E0000" w:usb2="00000010" w:usb3="00000000" w:csb0="00040000" w:csb1="00000000"/>
-  </w:font>
-</w:fonts>
-</file>
-
-<file path=word/glossary/settings.xml><?xml version="1.0" encoding="utf-8"?>
-<w:settings xmlns:o="urn:schemas-microsoft-com:office:office" xmlns:r="http://schemas.openxmlformats.org/officeDocument/2006/relationships" xmlns:m="http://schemas.openxmlformats.org/officeDocument/2006/math" xmlns:v="urn:schemas-microsoft-com:vml" xmlns:w10="urn:schemas-microsoft-com:office:word" xmlns:w="http://schemas.openxmlformats.org/wordprocessingml/2006/main" xmlns:sl="http://schemas.openxmlformats.org/schemaLibrary/2006/main">
-  <w:view w:val="normal"/>
-  <w:bordersDoNotSurroundHeader/>
-  <w:bordersDoNotSurroundFooter/>
-  <w:defaultTabStop w:val="420"/>
-  <w:drawingGridVerticalSpacing w:val="156"/>
-  <w:displayHorizontalDrawingGridEvery w:val="0"/>
-  <w:displayVerticalDrawingGridEvery w:val="2"/>
-  <w:characterSpacingControl w:val="compressPunctuation"/>
-  <w:compat>
-    <w:spaceForUL/>
-    <w:balanceSingleByteDoubleByteWidth/>
-    <w:doNotLeaveBackslashAlone/>
-    <w:ulTrailSpace/>
-    <w:doNotExpandShiftReturn/>
-    <w:adjustLineHeightInTable/>
-    <w:useFELayout/>
-  </w:compat>
-  <w:rsids>
-    <w:rsidRoot w:val="00AF76A5"/>
-    <w:rsid w:val="006C6C35"/>
-    <w:rsid w:val="00832FC4"/>
-    <w:rsid w:val="008A614E"/>
-    <w:rsid w:val="00AF76A5"/>
-    <w:rsid w:val="00F3052F"/>
-  </w:rsids>
-  <m:mathPr>
-    <m:mathFont m:val="Cambria Math"/>
-    <m:brkBin m:val="before"/>
-    <m:brkBinSub m:val="--"/>
-    <m:smallFrac m:val="off"/>
-    <m:dispDef/>
-    <m:lMargin m:val="0"/>
-    <m:rMargin m:val="0"/>
-    <m:defJc m:val="centerGroup"/>
-    <m:wrapIndent m:val="1440"/>
-    <m:intLim m:val="subSup"/>
-    <m:naryLim m:val="undOvr"/>
-  </m:mathPr>
-  <w:themeFontLang w:val="en-US" w:eastAsia="zh-CN"/>
-  <w:clrSchemeMapping w:bg1="light1" w:t1="dark1" w:bg2="light2" w:t2="dark2" w:accent1="accent1" w:accent2="accent2" w:accent3="accent3" w:accent4="accent4" w:accent5="accent5" w:accent6="accent6" w:hyperlink="hyperlink" w:followedHyperlink="followedHyperlink"/>
-  <w:decimalSymbol w:val="."/>
-  <w:listSeparator w:val=","/>
-</w:settings>
-</file>
-
-<file path=word/glossary/styles.xml><?xml version="1.0" encoding="utf-8"?>
-<w:styles xmlns:r="http://schemas.openxmlformats.org/officeDocument/2006/relationships" xmlns:w="http://schemas.openxmlformats.org/wordprocessingml/2006/main">
-  <w:docDefaults>
-    <w:rPrDefault>
-      <w:rPr>
-        <w:rFonts w:asciiTheme="minorHAnsi" w:eastAsiaTheme="minorEastAsia" w:hAnsiTheme="minorHAnsi" w:cstheme="minorBidi"/>
-        <w:kern w:val="2"/>
-        <w:sz w:val="21"/>
-        <w:szCs w:val="22"/>
-        <w:lang w:val="en-US" w:eastAsia="zh-CN" w:bidi="ar-SA"/>
-      </w:rPr>
-    </w:rPrDefault>
-    <w:pPrDefault/>
-  </w:docDefaults>
-  <w:latentStyles w:defLockedState="0" w:defUIPriority="99" w:defSemiHidden="1" w:defUnhideWhenUsed="1" w:defQFormat="0" w:count="267">
-    <w:lsdException w:name="Normal" w:semiHidden="0" w:uiPriority="0" w:unhideWhenUsed="0" w:qFormat="1"/>
-    <w:lsdException w:name="heading 1" w:semiHidden="0" w:uiPriority="9" w:unhideWhenUsed="0" w:qFormat="1"/>
-    <w:lsdException w:name="heading 2" w:uiPriority="9" w:qFormat="1"/>
-    <w:lsdException w:name="heading 3" w:uiPriority="9" w:qFormat="1"/>
-    <w:lsdException w:name="heading 4" w:uiPriority="9" w:qFormat="1"/>
-    <w:lsdException w:name="heading 5" w:uiPriority="9" w:qFormat="1"/>
-    <w:lsdException w:name="heading 6" w:uiPriority="9" w:qFormat="1"/>
-    <w:lsdException w:name="heading 7" w:uiPriority="9" w:qFormat="1"/>
-    <w:lsdException w:name="heading 8" w:uiPriority="9" w:qFormat="1"/>
-    <w:lsdException w:name="heading 9" w:uiPriority="9" w:qFormat="1"/>
-    <w:lsdException w:name="toc 1" w:uiPriority="39"/>
-    <w:lsdException w:name="toc 2" w:uiPriority="39"/>
-    <w:lsdException w:name="toc 3" w:uiPriority="39"/>
-    <w:lsdException w:name="toc 4" w:uiPriority="39"/>
-    <w:lsdException w:name="toc 5" w:uiPriority="39"/>
-    <w:lsdException w:name="toc 6" w:uiPriority="39"/>
-    <w:lsdException w:name="toc 7" w:uiPriority="39"/>
-    <w:lsdException w:name="toc 8" w:uiPriority="39"/>
-    <w:lsdException w:name="toc 9" w:uiPriority="39"/>
-    <w:lsdException w:name="caption" w:uiPriority="35" w:qFormat="1"/>
-    <w:lsdException w:name="Title" w:semiHidden="0" w:uiPriority="10" w:unhideWhenUsed="0" w:qFormat="1"/>
-    <w:lsdException w:name="Default Paragraph Font" w:uiPriority="1"/>
-    <w:lsdException w:name="Subtitle" w:semiHidden="0" w:uiPriority="11" w:unhideWhenUsed="0" w:qFormat="1"/>
-    <w:lsdException w:name="Strong" w:semiHidden="0" w:uiPriority="22" w:unhideWhenUsed="0" w:qFormat="1"/>
-    <w:lsdException w:name="Emphasis" w:semiHidden="0" w:uiPriority="20" w:unhideWhenUsed="0" w:qFormat="1"/>
-    <w:lsdException w:name="Table Grid" w:semiHidden="0" w:uiPriority="59" w:unhideWhenUsed="0"/>
-    <w:lsdException w:name="Placeholder Text" w:unhideWhenUsed="0"/>
-    <w:lsdException w:name="No Spacing" w:semiHidden="0" w:uiPriority="1" w:unhideWhenUsed="0" w:qFormat="1"/>
-    <w:lsdException w:name="Light Shading" w:semiHidden="0" w:uiPriority="60" w:unhideWhenUsed="0"/>
-    <w:lsdException w:name="Light List" w:semiHidden="0" w:uiPriority="61" w:unhideWhenUsed="0"/>
-    <w:lsdException w:name="Light Grid" w:semiHidden="0" w:uiPriority="62" w:unhideWhenUsed="0"/>
-    <w:lsdException w:name="Medium Shading 1" w:semiHidden="0" w:uiPriority="63" w:unhideWhenUsed="0"/>
-    <w:lsdException w:name="Medium Shading 2" w:semiHidden="0" w:uiPriority="64" w:unhideWhenUsed="0"/>
-    <w:lsdException w:name="Medium List 1" w:semiHidden="0" w:uiPriority="65" w:unhideWhenUsed="0"/>
-    <w:lsdException w:name="Medium List 2" w:semiHidden="0" w:uiPriority="66" w:unhideWhenUsed="0"/>
-    <w:lsdException w:name="Medium Grid 1" w:semiHidden="0" w:uiPriority="67" w:unhideWhenUsed="0"/>
-    <w:lsdException w:name="Medium Grid 2" w:semiHidden="0" w:uiPriority="68" w:unhideWhenUsed="0"/>
-    <w:lsdException w:name="Medium Grid 3" w:semiHidden="0" w:uiPriority="69" w:unhideWhenUsed="0"/>
-    <w:lsdException w:name="Dark List" w:semiHidden="0" w:uiPriority="70" w:unhideWhenUsed="0"/>
-    <w:lsdException w:name="Colorful Shading" w:semiHidden="0" w:uiPriority="71" w:unhideWhenUsed="0"/>
-    <w:lsdException w:name="Colorful List" w:semiHidden="0" w:uiPriority="72" w:unhideWhenUsed="0"/>
-    <w:lsdException w:name="Colorful Grid" w:semiHidden="0" w:uiPriority="73" w:unhideWhenUsed="0"/>
-    <w:lsdException w:name="Light Shading Accent 1" w:semiHidden="0" w:uiPriority="60" w:unhideWhenUsed="0"/>
-    <w:lsdException w:name="Light List Accent 1" w:semiHidden="0" w:uiPriority="61" w:unhideWhenUsed="0"/>
-    <w:lsdException w:name="Light Grid Accent 1" w:semiHidden="0" w:uiPriority="62" w:unhideWhenUsed="0"/>
-    <w:lsdException w:name="Medium Shading 1 Accent 1" w:semiHidden="0" w:uiPriority="63" w:unhideWhenUsed="0"/>
-    <w:lsdException w:name="Medium Shading 2 Accent 1" w:semiHidden="0" w:uiPriority="64" w:unhideWhenUsed="0"/>
-    <w:lsdException w:name="Medium List 1 Accent 1" w:semiHidden="0" w:uiPriority="65" w:unhideWhenUsed="0"/>
-    <w:lsdException w:name="Revision" w:unhideWhenUsed="0"/>
-    <w:lsdException w:name="List Paragraph" w:semiHidden="0" w:uiPriority="34" w:unhideWhenUsed="0" w:qFormat="1"/>
-    <w:lsdException w:name="Quote" w:semiHidden="0" w:uiPriority="29" w:unhideWhenUsed="0" w:qFormat="1"/>
-    <w:lsdException w:name="Intense Quote" w:semiHidden="0" w:uiPriority="30" w:unhideWhenUsed="0" w:qFormat="1"/>
-    <w:lsdException w:name="Medium List 2 Accent 1" w:semiHidden="0" w:uiPriority="66" w:unhideWhenUsed="0"/>
-    <w:lsdException w:name="Medium Grid 1 Accent 1" w:semiHidden="0" w:uiPriority="67" w:unhideWhenUsed="0"/>
-    <w:lsdException w:name="Medium Grid 2 Accent 1" w:semiHidden="0" w:uiPriority="68" w:unhideWhenUsed="0"/>
-    <w:lsdException w:name="Medium Grid 3 Accent 1" w:semiHidden="0" w:uiPriority="69" w:unhideWhenUsed="0"/>
-    <w:lsdException w:name="Dark List Accent 1" w:semiHidden="0" w:uiPriority="70" w:unhideWhenUsed="0"/>
-    <w:lsdException w:name="Colorful Shading Accent 1" w:semiHidden="0" w:uiPriority="71" w:unhideWhenUsed="0"/>
-    <w:lsdException w:name="Colorful List Accent 1" w:semiHidden="0" w:uiPriority="72" w:unhideWhenUsed="0"/>
-    <w:lsdException w:name="Colorful Grid Accent 1" w:semiHidden="0" w:uiPriority="73" w:unhideWhenUsed="0"/>
-    <w:lsdException w:name="Light Shading Accent 2" w:semiHidden="0" w:uiPriority="60" w:unhideWhenUsed="0"/>
-    <w:lsdException w:name="Light List Accent 2" w:semiHidden="0" w:uiPriority="61" w:unhideWhenUsed="0"/>
-    <w:lsdException w:name="Light Grid Accent 2" w:semiHidden="0" w:uiPriority="62" w:unhideWhenUsed="0"/>
-    <w:lsdException w:name="Medium Shading 1 Accent 2" w:semiHidden="0" w:uiPriority="63" w:unhideWhenUsed="0"/>
-    <w:lsdException w:name="Medium Shading 2 Accent 2" w:semiHidden="0" w:uiPriority="64" w:unhideWhenUsed="0"/>
-    <w:lsdException w:name="Medium List 1 Accent 2" w:semiHidden="0" w:uiPriority="65" w:unhideWhenUsed="0"/>
-    <w:lsdException w:name="Medium List 2 Accent 2" w:semiHidden="0" w:uiPriority="66" w:unhideWhenUsed="0"/>
-    <w:lsdException w:name="Medium Grid 1 Accent 2" w:semiHidden="0" w:uiPriority="67" w:unhideWhenUsed="0"/>
-    <w:lsdException w:name="Medium Grid 2 Accent 2" w:semiHidden="0" w:uiPriority="68" w:unhideWhenUsed="0"/>
-    <w:lsdException w:name="Medium Grid 3 Accent 2" w:semiHidden="0" w:uiPriority="69" w:unhideWhenUsed="0"/>
-    <w:lsdException w:name="Dark List Accent 2" w:semiHidden="0" w:uiPriority="70" w:unhideWhenUsed="0"/>
-    <w:lsdException w:name="Colorful Shading Accent 2" w:semiHidden="0" w:uiPriority="71" w:unhideWhenUsed="0"/>
-    <w:lsdException w:name="Colorful List Accent 2" w:semiHidden="0" w:uiPriority="72" w:unhideWhenUsed="0"/>
-    <w:lsdException w:name="Colorful Grid Accent 2" w:semiHidden="0" w:uiPriority="73" w:unhideWhenUsed="0"/>
-    <w:lsdException w:name="Light Shading Accent 3" w:semiHidden="0" w:uiPriority="60" w:unhideWhenUsed="0"/>
-    <w:lsdException w:name="Light List Accent 3" w:semiHidden="0" w:uiPriority="61" w:unhideWhenUsed="0"/>
-    <w:lsdException w:name="Light Grid Accent 3" w:semiHidden="0" w:uiPriority="62" w:unhideWhenUsed="0"/>
-    <w:lsdException w:name="Medium Shading 1 Accent 3" w:semiHidden="0" w:uiPriority="63" w:unhideWhenUsed="0"/>
-    <w:lsdException w:name="Medium Shading 2 Accent 3" w:semiHidden="0" w:uiPriority="64" w:unhideWhenUsed="0"/>
-    <w:lsdException w:name="Medium List 1 Accent 3" w:semiHidden="0" w:uiPriority="65" w:unhideWhenUsed="0"/>
-    <w:lsdException w:name="Medium List 2 Accent 3" w:semiHidden="0" w:uiPriority="66" w:unhideWhenUsed="0"/>
-    <w:lsdException w:name="Medium Grid 1 Accent 3" w:semiHidden="0" w:uiPriority="67" w:unhideWhenUsed="0"/>
-    <w:lsdException w:name="Medium Grid 2 Accent 3" w:semiHidden="0" w:uiPriority="68" w:unhideWhenUsed="0"/>
-    <w:lsdException w:name="Medium Grid 3 Accent 3" w:semiHidden="0" w:uiPriority="69" w:unhideWhenUsed="0"/>
-    <w:lsdException w:name="Dark List Accent 3" w:semiHidden="0" w:uiPriority="70" w:unhideWhenUsed="0"/>
-    <w:lsdException w:name="Colorful Shading Accent 3" w:semiHidden="0" w:uiPriority="71" w:unhideWhenUsed="0"/>
-    <w:lsdException w:name="Colorful List Accent 3" w:semiHidden="0" w:uiPriority="72" w:unhideWhenUsed="0"/>
-    <w:lsdException w:name="Colorful Grid Accent 3" w:semiHidden="0" w:uiPriority="73" w:unhideWhenUsed="0"/>
-    <w:lsdException w:name="Light Shading Accent 4" w:semiHidden="0" w:uiPriority="60" w:unhideWhenUsed="0"/>
-    <w:lsdException w:name="Light List Accent 4" w:semiHidden="0" w:uiPriority="61" w:unhideWhenUsed="0"/>
-    <w:lsdException w:name="Light Grid Accent 4" w:semiHidden="0" w:uiPriority="62" w:unhideWhenUsed="0"/>
-    <w:lsdException w:name="Medium Shading 1 Accent 4" w:semiHidden="0" w:uiPriority="63" w:unhideWhenUsed="0"/>
-    <w:lsdException w:name="Medium Shading 2 Accent 4" w:semiHidden="0" w:uiPriority="64" w:unhideWhenUsed="0"/>
-    <w:lsdException w:name="Medium List 1 Accent 4" w:semiHidden="0" w:uiPriority="65" w:unhideWhenUsed="0"/>
-    <w:lsdException w:name="Medium List 2 Accent 4" w:semiHidden="0" w:uiPriority="66" w:unhideWhenUsed="0"/>
-    <w:lsdException w:name="Medium Grid 1 Accent 4" w:semiHidden="0" w:uiPriority="67" w:unhideWhenUsed="0"/>
-    <w:lsdException w:name="Medium Grid 2 Accent 4" w:semiHidden="0" w:uiPriority="68" w:unhideWhenUsed="0"/>
-    <w:lsdException w:name="Medium Grid 3 Accent 4" w:semiHidden="0" w:uiPriority="69" w:unhideWhenUsed="0"/>
-    <w:lsdException w:name="Dark List Accent 4" w:semiHidden="0" w:uiPriority="70" w:unhideWhenUsed="0"/>
-    <w:lsdException w:name="Colorful Shading Accent 4" w:semiHidden="0" w:uiPriority="71" w:unhideWhenUsed="0"/>
-    <w:lsdException w:name="Colorful List Accent 4" w:semiHidden="0" w:uiPriority="72" w:unhideWhenUsed="0"/>
-    <w:lsdException w:name="Colorful Grid Accent 4" w:semiHidden="0" w:uiPriority="73" w:unhideWhenUsed="0"/>
-    <w:lsdException w:name="Light Shading Accent 5" w:semiHidden="0" w:uiPriority="60" w:unhideWhenUsed="0"/>
-    <w:lsdException w:name="Light List Accent 5" w:semiHidden="0" w:uiPriority="61" w:unhideWhenUsed="0"/>
-    <w:lsdException w:name="Light Grid Accent 5" w:semiHidden="0" w:uiPriority="62" w:unhideWhenUsed="0"/>
-    <w:lsdException w:name="Medium Shading 1 Accent 5" w:semiHidden="0" w:uiPriority="63" w:unhideWhenUsed="0"/>
-    <w:lsdException w:name="Medium Shading 2 Accent 5" w:semiHidden="0" w:uiPriority="64" w:unhideWhenUsed="0"/>
-    <w:lsdException w:name="Medium List 1 Accent 5" w:semiHidden="0" w:uiPriority="65" w:unhideWhenUsed="0"/>
-    <w:lsdException w:name="Medium List 2 Accent 5" w:semiHidden="0" w:uiPriority="66" w:unhideWhenUsed="0"/>
-    <w:lsdException w:name="Medium Grid 1 Accent 5" w:semiHidden="0" w:uiPriority="67" w:unhideWhenUsed="0"/>
-    <w:lsdException w:name="Medium Grid 2 Accent 5" w:semiHidden="0" w:uiPriority="68" w:unhideWhenUsed="0"/>
-    <w:lsdException w:name="Medium Grid 3 Accent 5" w:semiHidden="0" w:uiPriority="69" w:unhideWhenUsed="0"/>
-    <w:lsdException w:name="Dark List Accent 5" w:semiHidden="0" w:uiPriority="70" w:unhideWhenUsed="0"/>
-    <w:lsdException w:name="Colorful Shading Accent 5" w:semiHidden="0" w:uiPriority="71" w:unhideWhenUsed="0"/>
-    <w:lsdException w:name="Colorful List Accent 5" w:semiHidden="0" w:uiPriority="72" w:unhideWhenUsed="0"/>
-    <w:lsdException w:name="Colorful Grid Accent 5" w:semiHidden="0" w:uiPriority="73" w:unhideWhenUsed="0"/>
-    <w:lsdException w:name="Light Shading Accent 6" w:semiHidden="0" w:uiPriority="60" w:unhideWhenUsed="0"/>
-    <w:lsdException w:name="Light List Accent 6" w:semiHidden="0" w:uiPriority="61" w:unhideWhenUsed="0"/>
-    <w:lsdException w:name="Light Grid Accent 6" w:semiHidden="0" w:uiPriority="62" w:unhideWhenUsed="0"/>
-    <w:lsdException w:name="Medium Shading 1 Accent 6" w:semiHidden="0" w:uiPriority="63" w:unhideWhenUsed="0"/>
-    <w:lsdException w:name="Medium Shading 2 Accent 6" w:semiHidden="0" w:uiPriority="64" w:unhideWhenUsed="0"/>
-    <w:lsdException w:name="Medium List 1 Accent 6" w:semiHidden="0" w:uiPriority="65" w:unhideWhenUsed="0"/>
-    <w:lsdException w:name="Medium List 2 Accent 6" w:semiHidden="0" w:uiPriority="66" w:unhideWhenUsed="0"/>
-    <w:lsdException w:name="Medium Grid 1 Accent 6" w:semiHidden="0" w:uiPriority="67" w:unhideWhenUsed="0"/>
-    <w:lsdException w:name="Medium Grid 2 Accent 6" w:semiHidden="0" w:uiPriority="68" w:unhideWhenUsed="0"/>
-    <w:lsdException w:name="Medium Grid 3 Accent 6" w:semiHidden="0" w:uiPriority="69" w:unhideWhenUsed="0"/>
-    <w:lsdException w:name="Dark List Accent 6" w:semiHidden="0" w:uiPriority="70" w:unhideWhenUsed="0"/>
-    <w:lsdException w:name="Colorful Shading Accent 6" w:semiHidden="0" w:uiPriority="71" w:unhideWhenUsed="0"/>
-    <w:lsdException w:name="Colorful List Accent 6" w:semiHidden="0" w:uiPriority="72" w:unhideWhenUsed="0"/>
-    <w:lsdException w:name="Colorful Grid Accent 6" w:semiHidden="0" w:uiPriority="73" w:unhideWhenUsed="0"/>
-    <w:lsdException w:name="Subtle Emphasis" w:semiHidden="0" w:uiPriority="19" w:unhideWhenUsed="0" w:qFormat="1"/>
-    <w:lsdException w:name="Intense Emphasis" w:semiHidden="0" w:uiPriority="21" w:unhideWhenUsed="0" w:qFormat="1"/>
-    <w:lsdException w:name="Subtle Reference" w:semiHidden="0" w:uiPriority="31" w:unhideWhenUsed="0" w:qFormat="1"/>
-    <w:lsdException w:name="Intense Reference" w:semiHidden="0" w:uiPriority="32" w:unhideWhenUsed="0" w:qFormat="1"/>
-    <w:lsdException w:name="Book Title" w:semiHidden="0" w:uiPriority="33" w:unhideWhenUsed="0" w:qFormat="1"/>
-    <w:lsdException w:name="Bibliography" w:uiPriority="37"/>
-    <w:lsdException w:name="TOC Heading" w:uiPriority="39" w:qFormat="1"/>
-  </w:latentStyles>
-  <w:style w:type="paragraph" w:default="1" w:styleId="a">
-    <w:name w:val="Normal"/>
-    <w:qFormat/>
-    <w:rsid w:val="006C6C35"/>
-    <w:pPr>
-      <w:widowControl w:val="0"/>
-      <w:jc w:val="both"/>
-    </w:pPr>
-  </w:style>
-  <w:style w:type="character" w:default="1" w:styleId="a0">
-    <w:name w:val="Default Paragraph Font"/>
-    <w:uiPriority w:val="1"/>
-    <w:semiHidden/>
-    <w:unhideWhenUsed/>
-  </w:style>
-  <w:style w:type="table" w:default="1" w:styleId="a1">
-    <w:name w:val="Normal Table"/>
-    <w:uiPriority w:val="99"/>
-    <w:semiHidden/>
-    <w:unhideWhenUsed/>
-    <w:qFormat/>
-    <w:tblPr>
-      <w:tblInd w:w="0" w:type="dxa"/>
-      <w:tblCellMar>
-        <w:top w:w="0" w:type="dxa"/>
-        <w:left w:w="108" w:type="dxa"/>
-        <w:bottom w:w="0" w:type="dxa"/>
-        <w:right w:w="108" w:type="dxa"/>
-      </w:tblCellMar>
-    </w:tblPr>
-  </w:style>
-  <w:style w:type="numbering" w:default="1" w:styleId="a2">
-    <w:name w:val="No List"/>
-    <w:uiPriority w:val="99"/>
-    <w:semiHidden/>
-    <w:unhideWhenUsed/>
-  </w:style>
-  <w:style w:type="paragraph" w:customStyle="1" w:styleId="267562F1F53B43B89033146BAF5236CE">
-    <w:name w:val="267562F1F53B43B89033146BAF5236CE"/>
-    <w:rsid w:val="00AF76A5"/>
-    <w:pPr>
-      <w:widowControl w:val="0"/>
-      <w:jc w:val="both"/>
-    </w:pPr>
-  </w:style>
-  <w:style w:type="paragraph" w:customStyle="1" w:styleId="4316822038AF401D878877CF1432A8FF">
-    <w:name w:val="4316822038AF401D878877CF1432A8FF"/>
-    <w:rsid w:val="00AF76A5"/>
-    <w:pPr>
-      <w:widowControl w:val="0"/>
-      <w:jc w:val="both"/>
-    </w:pPr>
-  </w:style>
-  <w:style w:type="paragraph" w:customStyle="1" w:styleId="216D48187E224BDD802F2AEE47106012">
-    <w:name w:val="216D48187E224BDD802F2AEE47106012"/>
-    <w:rsid w:val="00AF76A5"/>
-    <w:pPr>
-      <w:widowControl w:val="0"/>
-      <w:jc w:val="both"/>
-    </w:pPr>
-  </w:style>
-  <w:style w:type="paragraph" w:customStyle="1" w:styleId="9268ED70B4904F7689B1C2B95C8682BC">
-    <w:name w:val="9268ED70B4904F7689B1C2B95C8682BC"/>
-    <w:rsid w:val="00AF76A5"/>
-    <w:pPr>
-      <w:widowControl w:val="0"/>
-      <w:jc w:val="both"/>
-    </w:pPr>
-  </w:style>
-  <w:style w:type="paragraph" w:customStyle="1" w:styleId="982CF2A8B5744F85AF77C219EEEDBF22">
-    <w:name w:val="982CF2A8B5744F85AF77C219EEEDBF22"/>
-    <w:rsid w:val="00AF76A5"/>
-    <w:pPr>
-      <w:widowControl w:val="0"/>
-      <w:jc w:val="both"/>
-    </w:pPr>
-  </w:style>
-  <w:style w:type="paragraph" w:customStyle="1" w:styleId="7A19DC904B854ED8B69A66ED58CBF4F2">
-    <w:name w:val="7A19DC904B854ED8B69A66ED58CBF4F2"/>
-    <w:rsid w:val="00AF76A5"/>
-    <w:pPr>
-      <w:widowControl w:val="0"/>
-      <w:jc w:val="both"/>
-    </w:pPr>
-  </w:style>
-  <w:style w:type="paragraph" w:customStyle="1" w:styleId="92030F9748DF49B393C4775068443E61">
-    <w:name w:val="92030F9748DF49B393C4775068443E61"/>
-    <w:rsid w:val="00F3052F"/>
-    <w:pPr>
-      <w:widowControl w:val="0"/>
-      <w:jc w:val="both"/>
-    </w:pPr>
-  </w:style>
-  <w:style w:type="paragraph" w:customStyle="1" w:styleId="64A6CBA0F7184C0C96CA26BA592876D3">
-    <w:name w:val="64A6CBA0F7184C0C96CA26BA592876D3"/>
-    <w:rsid w:val="00F3052F"/>
-    <w:pPr>
-      <w:widowControl w:val="0"/>
-      <w:jc w:val="both"/>
-    </w:pPr>
-  </w:style>
-  <w:style w:type="paragraph" w:customStyle="1" w:styleId="BDD998A5330349E3A7474A82AEA887FF">
-    <w:name w:val="BDD998A5330349E3A7474A82AEA887FF"/>
-    <w:rsid w:val="00F3052F"/>
-    <w:pPr>
-      <w:widowControl w:val="0"/>
-      <w:jc w:val="both"/>
-    </w:pPr>
-  </w:style>
-  <w:style w:type="paragraph" w:customStyle="1" w:styleId="EF9508ABCB7640F0B42AC7854783FE8E">
-    <w:name w:val="EF9508ABCB7640F0B42AC7854783FE8E"/>
-    <w:rsid w:val="00F3052F"/>
-    <w:pPr>
-      <w:widowControl w:val="0"/>
-      <w:jc w:val="both"/>
-    </w:pPr>
-  </w:style>
-</w:styles>
-</file>
-
-<file path=word/glossary/webSettings.xml><?xml version="1.0" encoding="utf-8"?>
-<w:webSettings xmlns:r="http://schemas.openxmlformats.org/officeDocument/2006/relationships" xmlns:w="http://schemas.openxmlformats.org/wordprocessingml/2006/main">
-  <w:optimizeForBrowser/>
-</w:webSettings>
-</file>
-
 <file path=word/theme/theme1.xml><?xml version="1.0" encoding="utf-8"?>
 <a:theme xmlns:a="http://schemas.openxmlformats.org/drawingml/2006/main" name="Office 主题">
   <a:themeElements>
@@ -8722,7 +8356,7 @@
 </file>
 
 <file path=customXml/itemProps1.xml><?xml version="1.0" encoding="utf-8"?>
-<ds:datastoreItem xmlns:ds="http://schemas.openxmlformats.org/officeDocument/2006/customXml" ds:itemID="{3BD9DCFF-A9CE-4011-B6A7-002D21F66222}">
+<ds:datastoreItem xmlns:ds="http://schemas.openxmlformats.org/officeDocument/2006/customXml" ds:itemID="{B9C30E9A-506D-445D-B93E-AE626505DE24}">
   <ds:schemaRefs>
     <ds:schemaRef ds:uri="http://schemas.openxmlformats.org/officeDocument/2006/bibliography"/>
   </ds:schemaRefs>
